--- a/Cover Letter.docx
+++ b/Cover Letter.docx
@@ -1,10 +1,10 @@
 
 <file path=word/document.xml><?xml version="1.0" encoding="utf-8"?>
-<w:document xmlns:wpc="http://schemas.microsoft.com/office/word/2010/wordprocessingCanvas" xmlns:mc="http://schemas.openxmlformats.org/markup-compatibility/2006" xmlns:o="urn:schemas-microsoft-com:office:office" xmlns:r="http://schemas.openxmlformats.org/officeDocument/2006/relationships" xmlns:m="http://schemas.openxmlformats.org/officeDocument/2006/math" xmlns:v="urn:schemas-microsoft-com:vml" xmlns:wp14="http://schemas.microsoft.com/office/word/2010/wordprocessingDrawing" xmlns:wp="http://schemas.openxmlformats.org/drawingml/2006/wordprocessingDrawing" xmlns:w10="urn:schemas-microsoft-com:office:word" xmlns:w="http://schemas.openxmlformats.org/wordprocessingml/2006/main" xmlns:w14="http://schemas.microsoft.com/office/word/2010/wordml" xmlns:wpg="http://schemas.microsoft.com/office/word/2010/wordprocessingGroup" xmlns:wpi="http://schemas.microsoft.com/office/word/2010/wordprocessingInk" xmlns:wne="http://schemas.microsoft.com/office/word/2006/wordml" xmlns:wps="http://schemas.microsoft.com/office/word/2010/wordprocessingShape" mc:Ignorable="w14 wp14">
+<w:document xmlns:ve="http://schemas.openxmlformats.org/markup-compatibility/2006" xmlns:o="urn:schemas-microsoft-com:office:office" xmlns:r="http://schemas.openxmlformats.org/officeDocument/2006/relationships" xmlns:m="http://schemas.openxmlformats.org/officeDocument/2006/math" xmlns:v="urn:schemas-microsoft-com:vml" xmlns:wp="http://schemas.openxmlformats.org/drawingml/2006/wordprocessingDrawing" xmlns:w10="urn:schemas-microsoft-com:office:word" xmlns:w="http://schemas.openxmlformats.org/wordprocessingml/2006/main" xmlns:wne="http://schemas.microsoft.com/office/word/2006/wordml">
   <w:body>
     <w:p>
       <w:pPr>
-        <w:spacing w:after="0" w:line="480" w:lineRule="auto"/>
+        <w:spacing w:before="20" w:afterLines="20" w:line="240" w:lineRule="auto"/>
         <w:rPr>
           <w:rFonts w:ascii="Times New Roman" w:hAnsi="Times New Roman" w:cs="Times New Roman"/>
           <w:sz w:val="24"/>
@@ -14,168 +14,416 @@
       <w:r>
         <w:rPr>
           <w:rFonts w:ascii="Times New Roman" w:hAnsi="Times New Roman" w:cs="Times New Roman"/>
+          <w:b/>
           <w:sz w:val="24"/>
           <w:szCs w:val="24"/>
         </w:rPr>
-        <w:t xml:space="preserve">Cover Letter </w:t>
-      </w:r>
-    </w:p>
-    <w:p>
-      <w:pPr>
-        <w:pStyle w:val="NormalWeb"/>
-        <w:spacing w:before="0" w:beforeAutospacing="0" w:after="0" w:afterAutospacing="0" w:line="480" w:lineRule="auto"/>
-        <w:rPr>
-          <w:color w:val="0E101A"/>
-        </w:rPr>
-      </w:pPr>
-      <w:r>
-        <w:rPr>
-          <w:color w:val="0E101A"/>
-        </w:rPr>
-        <w:t>Vamsi Avineni</w:t>
-      </w:r>
-    </w:p>
-    <w:p>
-      <w:pPr>
-        <w:pStyle w:val="NormalWeb"/>
-        <w:spacing w:before="0" w:beforeAutospacing="0" w:after="0" w:afterAutospacing="0" w:line="480" w:lineRule="auto"/>
-        <w:rPr>
-          <w:color w:val="0E101A"/>
-        </w:rPr>
-      </w:pPr>
-      <w:r>
-        <w:rPr>
-          <w:color w:val="0E101A"/>
-        </w:rPr>
-        <w:t>David Pollak</w:t>
-      </w:r>
-    </w:p>
-    <w:p>
-      <w:pPr>
-        <w:pStyle w:val="NormalWeb"/>
-        <w:spacing w:before="0" w:beforeAutospacing="0" w:after="0" w:afterAutospacing="0" w:line="480" w:lineRule="auto"/>
-        <w:rPr>
-          <w:color w:val="0E101A"/>
-        </w:rPr>
-      </w:pPr>
-      <w:r>
-        <w:rPr>
-          <w:color w:val="0E101A"/>
-        </w:rPr>
-        <w:t>New England College</w:t>
-      </w:r>
-    </w:p>
-    <w:p>
-      <w:pPr>
-        <w:pStyle w:val="NormalWeb"/>
-        <w:spacing w:before="0" w:beforeAutospacing="0" w:after="0" w:afterAutospacing="0" w:line="480" w:lineRule="auto"/>
-        <w:rPr>
-          <w:color w:val="0E101A"/>
-        </w:rPr>
-      </w:pPr>
-      <w:r>
-        <w:rPr>
-          <w:color w:val="0E101A"/>
-        </w:rPr>
-        <w:t>CT5000 Grad and Professional Studies</w:t>
-      </w:r>
-    </w:p>
-    <w:p>
-      <w:pPr>
-        <w:pStyle w:val="NormalWeb"/>
-        <w:spacing w:before="0" w:beforeAutospacing="0" w:after="0" w:afterAutospacing="0" w:line="480" w:lineRule="auto"/>
-        <w:rPr>
-          <w:color w:val="0E101A"/>
-        </w:rPr>
-      </w:pPr>
-      <w:r>
-        <w:rPr>
-          <w:color w:val="0E101A"/>
-        </w:rPr>
-        <w:t>07/28/2022</w:t>
-      </w:r>
-    </w:p>
-    <w:p>
-      <w:pPr>
-        <w:pStyle w:val="NormalWeb"/>
-        <w:spacing w:before="0" w:beforeAutospacing="0" w:after="0" w:afterAutospacing="0" w:line="480" w:lineRule="auto"/>
-        <w:rPr>
+        <w:t>Name</w:t>
+      </w:r>
+      <w:r>
+        <w:rPr>
+          <w:rFonts w:ascii="Times New Roman" w:hAnsi="Times New Roman" w:cs="Times New Roman"/>
           <w:b/>
-          <w:color w:val="0E101A"/>
-        </w:rPr>
-      </w:pPr>
-      <w:r>
-        <w:rPr>
-          <w:b/>
-          <w:color w:val="0E101A"/>
-        </w:rPr>
-        <w:t xml:space="preserve">Ref: Online Portfolio </w:t>
-      </w:r>
-    </w:p>
-    <w:p>
-      <w:pPr>
-        <w:pStyle w:val="NormalWeb"/>
-        <w:spacing w:before="0" w:beforeAutospacing="0" w:after="0" w:afterAutospacing="0" w:line="480" w:lineRule="auto"/>
-        <w:rPr>
-          <w:color w:val="0E101A"/>
-        </w:rPr>
-      </w:pPr>
-      <w:r>
-        <w:rPr>
-          <w:color w:val="0E101A"/>
-        </w:rPr>
-        <w:t>My portfolio shows w</w:t>
-      </w:r>
-      <w:bookmarkStart w:id="0" w:name="_GoBack"/>
-      <w:bookmarkEnd w:id="0"/>
-      <w:r>
-        <w:rPr>
-          <w:color w:val="0E101A"/>
-        </w:rPr>
-        <w:t xml:space="preserve">hat I will be offering. It is a good portfolio for me and anyone that will be reviewing my portfolio. </w:t>
-      </w:r>
-    </w:p>
-    <w:p>
-      <w:pPr>
-        <w:pStyle w:val="NormalWeb"/>
-        <w:spacing w:before="0" w:beforeAutospacing="0" w:after="0" w:afterAutospacing="0" w:line="480" w:lineRule="auto"/>
-        <w:rPr>
-          <w:color w:val="0E101A"/>
-        </w:rPr>
-      </w:pPr>
-      <w:r>
-        <w:rPr>
-          <w:color w:val="0E101A"/>
-        </w:rPr>
-        <w:t xml:space="preserve">Yours Faithful </w:t>
-      </w:r>
-    </w:p>
-    <w:p>
-      <w:pPr>
-        <w:pStyle w:val="NormalWeb"/>
-        <w:spacing w:before="0" w:beforeAutospacing="0" w:after="0" w:afterAutospacing="0" w:line="480" w:lineRule="auto"/>
-        <w:rPr>
-          <w:color w:val="0E101A"/>
-        </w:rPr>
-      </w:pPr>
-      <w:r>
-        <w:rPr>
-          <w:color w:val="0E101A"/>
-        </w:rPr>
-        <w:t xml:space="preserve">Vamsi </w:t>
-      </w:r>
-    </w:p>
-    <w:p>
-      <w:pPr>
-        <w:spacing w:after="0" w:line="480" w:lineRule="auto"/>
+          <w:sz w:val="24"/>
+          <w:szCs w:val="24"/>
+        </w:rPr>
+        <w:t>:</w:t>
+      </w:r>
+      <w:r>
         <w:rPr>
           <w:rFonts w:ascii="Times New Roman" w:hAnsi="Times New Roman" w:cs="Times New Roman"/>
           <w:sz w:val="24"/>
           <w:szCs w:val="24"/>
         </w:rPr>
+        <w:t xml:space="preserve">Vamsi Krishna Avineni </w:t>
+      </w:r>
+    </w:p>
+    <w:p>
+      <w:pPr>
+        <w:spacing w:before="20" w:afterLines="20" w:line="240" w:lineRule="auto"/>
+        <w:rPr>
+          <w:rFonts w:ascii="Times New Roman" w:hAnsi="Times New Roman" w:cs="Times New Roman"/>
+          <w:sz w:val="24"/>
+          <w:szCs w:val="24"/>
+        </w:rPr>
+      </w:pPr>
+      <w:r>
+        <w:rPr>
+          <w:rFonts w:ascii="Times New Roman" w:hAnsi="Times New Roman" w:cs="Times New Roman"/>
+          <w:b/>
+          <w:sz w:val="24"/>
+          <w:szCs w:val="24"/>
+        </w:rPr>
+        <w:t>Mobile</w:t>
+      </w:r>
+      <w:r>
+        <w:rPr>
+          <w:rFonts w:ascii="Times New Roman" w:hAnsi="Times New Roman" w:cs="Times New Roman"/>
+          <w:b/>
+          <w:sz w:val="24"/>
+          <w:szCs w:val="24"/>
+        </w:rPr>
+        <w:t xml:space="preserve">: </w:t>
+      </w:r>
+      <w:r>
+        <w:rPr>
+          <w:rFonts w:ascii="Calibri" w:hAnsi="Calibri"/>
+          <w:color w:val="333333"/>
+          <w:sz w:val="27"/>
+          <w:szCs w:val="27"/>
+        </w:rPr>
+        <w:t>+1 919 746 4505</w:t>
+      </w:r>
+    </w:p>
+    <w:p>
+      <w:pPr>
+        <w:spacing w:before="20" w:afterLines="20" w:line="240" w:lineRule="auto"/>
+        <w:rPr>
+          <w:rFonts w:ascii="Times New Roman" w:hAnsi="Times New Roman" w:cs="Times New Roman"/>
+          <w:sz w:val="24"/>
+          <w:szCs w:val="24"/>
+        </w:rPr>
+      </w:pPr>
+      <w:r>
+        <w:rPr>
+          <w:rFonts w:ascii="Times New Roman" w:hAnsi="Times New Roman" w:cs="Times New Roman"/>
+          <w:b/>
+          <w:sz w:val="24"/>
+          <w:szCs w:val="24"/>
+        </w:rPr>
+        <w:t>Email</w:t>
+      </w:r>
+      <w:r>
+        <w:rPr>
+          <w:rFonts w:ascii="Times New Roman" w:hAnsi="Times New Roman" w:cs="Times New Roman"/>
+          <w:b/>
+          <w:sz w:val="24"/>
+          <w:szCs w:val="24"/>
+        </w:rPr>
+        <w:t>:</w:t>
+      </w:r>
+      <w:hyperlink r:id="rId6" w:history="1">
+        <w:r>
+          <w:rPr>
+            <w:rStyle w:val="Hyperlink"/>
+            <w:rFonts w:ascii="Times New Roman" w:hAnsi="Times New Roman" w:cs="Times New Roman"/>
+            <w:sz w:val="24"/>
+            <w:szCs w:val="24"/>
+          </w:rPr>
+          <w:t>vamsikrishnaavineni@gmail.com</w:t>
+        </w:r>
+      </w:hyperlink>
+    </w:p>
+    <w:p>
+      <w:pPr>
+        <w:pStyle w:val="NormalWeb"/>
+        <w:spacing w:before="20" w:beforeAutospacing="0" w:afterLines="20" w:afterAutospacing="0"/>
+        <w:jc w:val="both"/>
+        <w:rPr>
+          <w:color w:val="0E101A"/>
+        </w:rPr>
+      </w:pPr>
+    </w:p>
+    <w:p>
+      <w:pPr>
+        <w:pStyle w:val="NormalWeb"/>
+        <w:spacing w:before="20" w:beforeAutospacing="0" w:afterLines="20" w:afterAutospacing="0"/>
+        <w:jc w:val="both"/>
+        <w:rPr>
+          <w:color w:val="0E101A"/>
+        </w:rPr>
+      </w:pPr>
+      <w:r>
+        <w:rPr>
+          <w:color w:val="0E101A"/>
+        </w:rPr>
+        <w:t>Aug 12, 2022</w:t>
+      </w:r>
+    </w:p>
+    <w:p>
+      <w:pPr>
+        <w:pStyle w:val="NormalWeb"/>
+        <w:spacing w:before="20" w:beforeAutospacing="0" w:afterLines="20" w:afterAutospacing="0"/>
+        <w:jc w:val="both"/>
+        <w:rPr>
+          <w:color w:val="0E101A"/>
+        </w:rPr>
+      </w:pPr>
+    </w:p>
+    <w:p>
+      <w:pPr>
+        <w:pStyle w:val="NormalWeb"/>
+        <w:spacing w:before="20" w:beforeAutospacing="0" w:afterLines="20" w:afterAutospacing="0"/>
+        <w:jc w:val="both"/>
+        <w:rPr>
+          <w:color w:val="0E101A"/>
+        </w:rPr>
+      </w:pPr>
+      <w:r>
+        <w:rPr>
+          <w:color w:val="0E101A"/>
+        </w:rPr>
+        <w:t>Hiring Manager</w:t>
+      </w:r>
+    </w:p>
+    <w:p>
+      <w:pPr>
+        <w:pStyle w:val="NormalWeb"/>
+        <w:spacing w:before="20" w:beforeAutospacing="0" w:afterLines="20" w:afterAutospacing="0"/>
+        <w:jc w:val="both"/>
+        <w:rPr>
+          <w:color w:val="0E101A"/>
+        </w:rPr>
+      </w:pPr>
+      <w:r>
+        <w:rPr>
+          <w:color w:val="0E101A"/>
+        </w:rPr>
+        <w:t>Collabera</w:t>
+      </w:r>
+    </w:p>
+    <w:p>
+      <w:pPr>
+        <w:pStyle w:val="NormalWeb"/>
+        <w:spacing w:before="20" w:beforeAutospacing="0" w:afterLines="20" w:afterAutospacing="0"/>
+        <w:jc w:val="both"/>
+        <w:rPr>
+          <w:color w:val="0E101A"/>
+        </w:rPr>
+      </w:pPr>
+      <w:r>
+        <w:rPr>
+          <w:color w:val="0E101A"/>
+        </w:rPr>
+        <w:t>3445 Peachtree Road Suite 1050</w:t>
+      </w:r>
+    </w:p>
+    <w:p>
+      <w:pPr>
+        <w:pStyle w:val="NormalWeb"/>
+        <w:spacing w:before="20" w:beforeAutospacing="0" w:afterLines="20" w:afterAutospacing="0"/>
+        <w:jc w:val="both"/>
+        <w:rPr>
+          <w:color w:val="0E101A"/>
+        </w:rPr>
+      </w:pPr>
+      <w:r>
+        <w:rPr>
+          <w:color w:val="0E101A"/>
+        </w:rPr>
+        <w:t>Atlanta, GA 30326</w:t>
+      </w:r>
+    </w:p>
+    <w:p>
+      <w:pPr>
+        <w:pStyle w:val="NormalWeb"/>
+        <w:spacing w:before="20" w:beforeAutospacing="0" w:afterLines="20" w:afterAutospacing="0"/>
+        <w:jc w:val="both"/>
+        <w:rPr>
+          <w:color w:val="0E101A"/>
+        </w:rPr>
+      </w:pPr>
+      <w:r>
+        <w:rPr>
+          <w:color w:val="0E101A"/>
+        </w:rPr>
+        <w:t>Dear Sir/Madam;</w:t>
+      </w:r>
+    </w:p>
+    <w:p>
+      <w:pPr>
+        <w:pStyle w:val="NormalWeb"/>
+        <w:spacing w:before="0" w:beforeAutospacing="0" w:after="240" w:afterAutospacing="0"/>
+        <w:jc w:val="center"/>
+        <w:rPr>
+          <w:b/>
+          <w:color w:val="0E101A"/>
+        </w:rPr>
+      </w:pPr>
+    </w:p>
+    <w:p>
+      <w:pPr>
+        <w:pStyle w:val="NormalWeb"/>
+        <w:spacing w:before="0" w:beforeAutospacing="0" w:after="240" w:afterAutospacing="0"/>
+        <w:jc w:val="center"/>
+        <w:rPr>
+          <w:b/>
+          <w:color w:val="0E101A"/>
+        </w:rPr>
+      </w:pPr>
+      <w:r>
+        <w:rPr>
+          <w:b/>
+          <w:color w:val="0E101A"/>
+        </w:rPr>
+        <w:t>APPLICATION FOR THE POSITION OF SOFTWARE ENGINEER/DEVELOPER</w:t>
+      </w:r>
+    </w:p>
+    <w:p>
+      <w:pPr>
+        <w:pStyle w:val="NormalWeb"/>
+        <w:spacing w:before="0" w:beforeAutospacing="0" w:after="240" w:afterAutospacing="0"/>
+        <w:jc w:val="both"/>
+        <w:rPr>
+          <w:color w:val="0E101A"/>
+        </w:rPr>
+      </w:pPr>
+      <w:r>
+        <w:rPr>
+          <w:color w:val="0E101A"/>
+        </w:rPr>
+        <w:t>I am thrilled to be applying for this position. I am a student at New England College studying Computer and Information Systems. I feel that I have the knowledge and experience that it takes to work for your company. </w:t>
+      </w:r>
+    </w:p>
+    <w:p>
+      <w:pPr>
+        <w:pStyle w:val="NormalWeb"/>
+        <w:spacing w:before="0" w:beforeAutospacing="0" w:after="240" w:afterAutospacing="0"/>
+        <w:jc w:val="both"/>
+        <w:rPr>
+          <w:color w:val="0E101A"/>
+        </w:rPr>
+      </w:pPr>
+      <w:r>
+        <w:rPr>
+          <w:color w:val="0E101A"/>
+        </w:rPr>
+        <w:t>I have learned a lot concerning Software Engineering and Development since I joined New England College. The subjects that I have covered so far include Cloud Computing, Software Engineering, and Database Systems. If given the opportunity, I will use the knowledge I have gained to ensure that the company succeeds.</w:t>
+      </w:r>
+    </w:p>
+    <w:p>
+      <w:pPr>
+        <w:pStyle w:val="NormalWeb"/>
+        <w:spacing w:before="0" w:beforeAutospacing="0" w:after="240" w:afterAutospacing="0"/>
+        <w:jc w:val="both"/>
+        <w:rPr>
+          <w:color w:val="0E101A"/>
+        </w:rPr>
+      </w:pPr>
+      <w:r>
+        <w:rPr>
+          <w:color w:val="0E101A"/>
+        </w:rPr>
+        <w:t xml:space="preserve"> I also have experience in Software Engineering since I have worked as a Software Engineer </w:t>
+      </w:r>
+      <w:r>
+        <w:rPr>
+          <w:color w:val="0E101A"/>
+        </w:rPr>
+        <w:t>in Poland</w:t>
+      </w:r>
+      <w:r>
+        <w:rPr>
+          <w:color w:val="0E101A"/>
+        </w:rPr>
+        <w:t>.</w:t>
+      </w:r>
+      <w:r>
+        <w:rPr>
+          <w:color w:val="0E101A"/>
+        </w:rPr>
+        <w:t xml:space="preserve"> My experience includes java programming, Graph Query Language and integration using APIs. As you can see, it sits well with your job description.</w:t>
+      </w:r>
+      <w:r>
+        <w:rPr>
+          <w:color w:val="0E101A"/>
+        </w:rPr>
+        <w:t xml:space="preserve"> </w:t>
+      </w:r>
+    </w:p>
+    <w:p>
+      <w:pPr>
+        <w:pStyle w:val="NormalWeb"/>
+        <w:spacing w:before="0" w:beforeAutospacing="0" w:after="240" w:afterAutospacing="0"/>
+        <w:jc w:val="both"/>
+        <w:rPr>
+          <w:color w:val="0E101A"/>
+        </w:rPr>
+      </w:pPr>
+      <w:r>
+        <w:rPr>
+          <w:color w:val="0E101A"/>
+        </w:rPr>
+        <w:t>In addition to my academic qualification, I am also good at verbal communication, decision-making, and problem-solving. </w:t>
+      </w:r>
+    </w:p>
+    <w:p>
+      <w:pPr>
+        <w:pStyle w:val="NormalWeb"/>
+        <w:spacing w:before="0" w:beforeAutospacing="0" w:after="240" w:afterAutospacing="0"/>
+        <w:jc w:val="both"/>
+        <w:rPr>
+          <w:color w:val="0E101A"/>
+        </w:rPr>
+      </w:pPr>
+      <w:r>
+        <w:rPr>
+          <w:color w:val="0E101A"/>
+        </w:rPr>
+        <w:t>I am interested in your company because it is one of the biggest IT companies in the United States. Working for such a company will help me create a strong career. I will use my expertise to work with other employees since I know that teamwork is the key to achieving a company’s set goals. </w:t>
+      </w:r>
+    </w:p>
+    <w:p>
+      <w:pPr>
+        <w:pStyle w:val="NormalWeb"/>
+        <w:spacing w:before="0" w:beforeAutospacing="0" w:after="240" w:afterAutospacing="0"/>
+        <w:jc w:val="both"/>
+        <w:rPr>
+          <w:color w:val="0E101A"/>
+        </w:rPr>
+      </w:pPr>
+      <w:r>
+        <w:rPr>
+          <w:color w:val="0E101A"/>
+        </w:rPr>
+        <w:t>Thank you for your time. I am eagerly waiting to hear from you. I am also willing to visit your offices whenever you need me. </w:t>
+      </w:r>
+    </w:p>
+    <w:p>
+      <w:pPr>
+        <w:pStyle w:val="NormalWeb"/>
+        <w:spacing w:before="0" w:beforeAutospacing="0" w:after="240" w:afterAutospacing="0"/>
+        <w:jc w:val="both"/>
+        <w:rPr>
+          <w:color w:val="0E101A"/>
+        </w:rPr>
+      </w:pPr>
+      <w:r>
+        <w:rPr>
+          <w:color w:val="0E101A"/>
+        </w:rPr>
+        <w:t>Yours sincerely,</w:t>
+      </w:r>
+    </w:p>
+    <w:p>
+      <w:pPr>
+        <w:pStyle w:val="NormalWeb"/>
+        <w:spacing w:before="0" w:beforeAutospacing="0" w:after="240" w:afterAutospacing="0"/>
+        <w:jc w:val="both"/>
+        <w:rPr>
+          <w:color w:val="0E101A"/>
+        </w:rPr>
+      </w:pPr>
+      <w:r>
+        <w:rPr>
+          <w:color w:val="0E101A"/>
+        </w:rPr>
+        <w:t>Vamsi Krishna Avineni</w:t>
+      </w:r>
+    </w:p>
+    <w:p>
+      <w:pPr>
+        <w:spacing w:after="240"/>
+        <w:jc w:val="both"/>
+        <w:rPr>
+          <w:rFonts w:ascii="Times New Roman" w:hAnsi="Times New Roman" w:cs="Times New Roman"/>
+          <w:sz w:val="24"/>
+          <w:szCs w:val="24"/>
+        </w:rPr>
       </w:pPr>
     </w:p>
     <w:sectPr>
+      <w:headerReference w:type="default" r:id="rId7"/>
       <w:pgSz w:w="12240" w:h="15840"/>
       <w:pgMar w:top="1440" w:right="1440" w:bottom="1440" w:left="1440" w:header="708" w:footer="708" w:gutter="0"/>
       <w:cols w:space="708"/>
@@ -185,8 +433,140 @@
 </w:document>
 </file>
 
+<file path=word/endnotes.xml><?xml version="1.0" encoding="utf-8"?>
+<w:endnotes xmlns:ve="http://schemas.openxmlformats.org/markup-compatibility/2006" xmlns:o="urn:schemas-microsoft-com:office:office" xmlns:r="http://schemas.openxmlformats.org/officeDocument/2006/relationships" xmlns:m="http://schemas.openxmlformats.org/officeDocument/2006/math" xmlns:v="urn:schemas-microsoft-com:vml" xmlns:wp="http://schemas.openxmlformats.org/drawingml/2006/wordprocessingDrawing" xmlns:w10="urn:schemas-microsoft-com:office:word" xmlns:w="http://schemas.openxmlformats.org/wordprocessingml/2006/main" xmlns:wne="http://schemas.microsoft.com/office/word/2006/wordml">
+  <w:endnote w:type="separator" w:id="0">
+    <w:p>
+      <w:pPr>
+        <w:spacing w:after="0" w:line="240" w:lineRule="auto"/>
+      </w:pPr>
+      <w:r>
+        <w:separator/>
+      </w:r>
+    </w:p>
+  </w:endnote>
+  <w:endnote w:type="continuationSeparator" w:id="1">
+    <w:p>
+      <w:pPr>
+        <w:spacing w:after="0" w:line="240" w:lineRule="auto"/>
+      </w:pPr>
+      <w:r>
+        <w:continuationSeparator/>
+      </w:r>
+    </w:p>
+  </w:endnote>
+</w:endnotes>
+</file>
+
+<file path=word/footnotes.xml><?xml version="1.0" encoding="utf-8"?>
+<w:footnotes xmlns:ve="http://schemas.openxmlformats.org/markup-compatibility/2006" xmlns:o="urn:schemas-microsoft-com:office:office" xmlns:r="http://schemas.openxmlformats.org/officeDocument/2006/relationships" xmlns:m="http://schemas.openxmlformats.org/officeDocument/2006/math" xmlns:v="urn:schemas-microsoft-com:vml" xmlns:wp="http://schemas.openxmlformats.org/drawingml/2006/wordprocessingDrawing" xmlns:w10="urn:schemas-microsoft-com:office:word" xmlns:w="http://schemas.openxmlformats.org/wordprocessingml/2006/main" xmlns:wne="http://schemas.microsoft.com/office/word/2006/wordml">
+  <w:footnote w:type="separator" w:id="0">
+    <w:p>
+      <w:pPr>
+        <w:spacing w:after="0" w:line="240" w:lineRule="auto"/>
+      </w:pPr>
+      <w:r>
+        <w:separator/>
+      </w:r>
+    </w:p>
+  </w:footnote>
+  <w:footnote w:type="continuationSeparator" w:id="1">
+    <w:p>
+      <w:pPr>
+        <w:spacing w:after="0" w:line="240" w:lineRule="auto"/>
+      </w:pPr>
+      <w:r>
+        <w:continuationSeparator/>
+      </w:r>
+    </w:p>
+  </w:footnote>
+</w:footnotes>
+</file>
+
+<file path=word/header1.xml><?xml version="1.0" encoding="utf-8"?>
+<w:hdr xmlns:ve="http://schemas.openxmlformats.org/markup-compatibility/2006" xmlns:o="urn:schemas-microsoft-com:office:office" xmlns:r="http://schemas.openxmlformats.org/officeDocument/2006/relationships" xmlns:m="http://schemas.openxmlformats.org/officeDocument/2006/math" xmlns:v="urn:schemas-microsoft-com:vml" xmlns:wp="http://schemas.openxmlformats.org/drawingml/2006/wordprocessingDrawing" xmlns:w10="urn:schemas-microsoft-com:office:word" xmlns:w="http://schemas.openxmlformats.org/wordprocessingml/2006/main" xmlns:wne="http://schemas.microsoft.com/office/word/2006/wordml">
+  <w:sdt>
+    <w:sdtPr>
+      <w:id w:val="1605382243"/>
+      <w:docPartObj>
+        <w:docPartGallery w:val="Page Numbers (Top of Page)"/>
+        <w:docPartUnique/>
+      </w:docPartObj>
+    </w:sdtPr>
+    <w:sdtEndPr>
+      <w:rPr>
+        <w:rFonts w:ascii="Times New Roman" w:hAnsi="Times New Roman" w:cs="Times New Roman"/>
+        <w:noProof/>
+        <w:sz w:val="24"/>
+        <w:szCs w:val="24"/>
+      </w:rPr>
+    </w:sdtEndPr>
+    <w:sdtContent>
+      <w:p>
+        <w:pPr>
+          <w:pStyle w:val="Header"/>
+          <w:jc w:val="right"/>
+          <w:rPr>
+            <w:rFonts w:ascii="Times New Roman" w:hAnsi="Times New Roman" w:cs="Times New Roman"/>
+            <w:sz w:val="24"/>
+            <w:szCs w:val="24"/>
+          </w:rPr>
+        </w:pPr>
+        <w:r>
+          <w:rPr>
+            <w:rFonts w:ascii="Times New Roman" w:hAnsi="Times New Roman" w:cs="Times New Roman"/>
+            <w:sz w:val="24"/>
+            <w:szCs w:val="24"/>
+          </w:rPr>
+          <w:fldChar w:fldCharType="begin"/>
+        </w:r>
+        <w:r>
+          <w:rPr>
+            <w:rFonts w:ascii="Times New Roman" w:hAnsi="Times New Roman" w:cs="Times New Roman"/>
+            <w:sz w:val="24"/>
+            <w:szCs w:val="24"/>
+          </w:rPr>
+          <w:instrText xml:space="preserve"> PAGE   \* MERGEFORMAT </w:instrText>
+        </w:r>
+        <w:r>
+          <w:rPr>
+            <w:rFonts w:ascii="Times New Roman" w:hAnsi="Times New Roman" w:cs="Times New Roman"/>
+            <w:sz w:val="24"/>
+            <w:szCs w:val="24"/>
+          </w:rPr>
+          <w:fldChar w:fldCharType="separate"/>
+        </w:r>
+        <w:r>
+          <w:rPr>
+            <w:rFonts w:ascii="Times New Roman" w:hAnsi="Times New Roman" w:cs="Times New Roman"/>
+            <w:noProof/>
+            <w:sz w:val="24"/>
+            <w:szCs w:val="24"/>
+          </w:rPr>
+          <w:t>1</w:t>
+        </w:r>
+        <w:r>
+          <w:rPr>
+            <w:rFonts w:ascii="Times New Roman" w:hAnsi="Times New Roman" w:cs="Times New Roman"/>
+            <w:noProof/>
+            <w:sz w:val="24"/>
+            <w:szCs w:val="24"/>
+          </w:rPr>
+          <w:fldChar w:fldCharType="end"/>
+        </w:r>
+      </w:p>
+    </w:sdtContent>
+  </w:sdt>
+  <w:p>
+    <w:pPr>
+      <w:pStyle w:val="Header"/>
+    </w:pPr>
+  </w:p>
+</w:hdr>
+</file>
+
 <file path=word/styles.xml><?xml version="1.0" encoding="utf-8"?>
-<w:styles xmlns:mc="http://schemas.openxmlformats.org/markup-compatibility/2006" xmlns:r="http://schemas.openxmlformats.org/officeDocument/2006/relationships" xmlns:w="http://schemas.openxmlformats.org/wordprocessingml/2006/main" xmlns:w14="http://schemas.microsoft.com/office/word/2010/wordml" mc:Ignorable="w14">
+<w:styles xmlns:r="http://schemas.openxmlformats.org/officeDocument/2006/relationships" xmlns:w="http://schemas.openxmlformats.org/wordprocessingml/2006/main">
   <w:docDefaults>
     <w:rPrDefault>
       <w:rPr>
@@ -344,6 +724,7 @@
   <w:style w:type="paragraph" w:default="1" w:styleId="Normal">
     <w:name w:val="Normal"/>
     <w:qFormat/>
+    <w:rsid w:val="00450897"/>
   </w:style>
   <w:style w:type="character" w:default="1" w:styleId="DefaultParagraphFont">
     <w:name w:val="Default Paragraph Font"/>
@@ -356,6 +737,7 @@
     <w:uiPriority w:val="99"/>
     <w:semiHidden/>
     <w:unhideWhenUsed/>
+    <w:qFormat/>
     <w:tblPr>
       <w:tblInd w:w="0" w:type="dxa"/>
       <w:tblCellMar>
@@ -372,13 +754,24 @@
     <w:semiHidden/>
     <w:unhideWhenUsed/>
   </w:style>
+  <w:style w:type="character" w:styleId="Hyperlink">
+    <w:name w:val="Hyperlink"/>
+    <w:basedOn w:val="DefaultParagraphFont"/>
+    <w:uiPriority w:val="99"/>
+    <w:unhideWhenUsed/>
+    <w:rsid w:val="00595787"/>
+    <w:rPr>
+      <w:color w:val="0000FF" w:themeColor="hyperlink"/>
+      <w:u w:val="single"/>
+    </w:rPr>
+  </w:style>
   <w:style w:type="paragraph" w:styleId="NormalWeb">
     <w:name w:val="Normal (Web)"/>
     <w:basedOn w:val="Normal"/>
     <w:uiPriority w:val="99"/>
     <w:semiHidden/>
     <w:unhideWhenUsed/>
-    <w:rsid w:val="004C5FC5"/>
+    <w:rsid w:val="00C7001D"/>
     <w:pPr>
       <w:spacing w:before="100" w:beforeAutospacing="1" w:after="100" w:afterAutospacing="1" w:line="240" w:lineRule="auto"/>
     </w:pPr>
@@ -387,6 +780,50 @@
       <w:sz w:val="24"/>
       <w:szCs w:val="24"/>
     </w:rPr>
+  </w:style>
+  <w:style w:type="paragraph" w:styleId="Header">
+    <w:name w:val="header"/>
+    <w:basedOn w:val="Normal"/>
+    <w:link w:val="HeaderChar"/>
+    <w:uiPriority w:val="99"/>
+    <w:unhideWhenUsed/>
+    <w:rsid w:val="00C7001D"/>
+    <w:pPr>
+      <w:tabs>
+        <w:tab w:val="center" w:pos="4680"/>
+        <w:tab w:val="right" w:pos="9360"/>
+      </w:tabs>
+      <w:spacing w:after="0" w:line="240" w:lineRule="auto"/>
+    </w:pPr>
+  </w:style>
+  <w:style w:type="character" w:customStyle="1" w:styleId="HeaderChar">
+    <w:name w:val="Header Char"/>
+    <w:basedOn w:val="DefaultParagraphFont"/>
+    <w:link w:val="Header"/>
+    <w:uiPriority w:val="99"/>
+    <w:rsid w:val="00C7001D"/>
+  </w:style>
+  <w:style w:type="paragraph" w:styleId="Footer">
+    <w:name w:val="footer"/>
+    <w:basedOn w:val="Normal"/>
+    <w:link w:val="FooterChar"/>
+    <w:uiPriority w:val="99"/>
+    <w:unhideWhenUsed/>
+    <w:rsid w:val="00C7001D"/>
+    <w:pPr>
+      <w:tabs>
+        <w:tab w:val="center" w:pos="4680"/>
+        <w:tab w:val="right" w:pos="9360"/>
+      </w:tabs>
+      <w:spacing w:after="0" w:line="240" w:lineRule="auto"/>
+    </w:pPr>
+  </w:style>
+  <w:style w:type="character" w:customStyle="1" w:styleId="FooterChar">
+    <w:name w:val="Footer Char"/>
+    <w:basedOn w:val="DefaultParagraphFont"/>
+    <w:link w:val="Footer"/>
+    <w:uiPriority w:val="99"/>
+    <w:rsid w:val="00C7001D"/>
   </w:style>
 </w:styles>
 </file>
@@ -554,7 +991,6 @@
   <w:style w:type="character" w:default="1" w:styleId="DefaultParagraphFont">
     <w:name w:val="Default Paragraph Font"/>
     <w:uiPriority w:val="1"/>
-    <w:semiHidden/>
     <w:unhideWhenUsed/>
   </w:style>
   <w:style w:type="table" w:default="1" w:styleId="TableNormal">
@@ -578,13 +1014,24 @@
     <w:semiHidden/>
     <w:unhideWhenUsed/>
   </w:style>
+  <w:style w:type="character" w:styleId="Hyperlink">
+    <w:name w:val="Hyperlink"/>
+    <w:basedOn w:val="DefaultParagraphFont"/>
+    <w:uiPriority w:val="99"/>
+    <w:unhideWhenUsed/>
+    <w:rsid w:val="00595787"/>
+    <w:rPr>
+      <w:color w:val="0000FF" w:themeColor="hyperlink"/>
+      <w:u w:val="single"/>
+    </w:rPr>
+  </w:style>
   <w:style w:type="paragraph" w:styleId="NormalWeb">
     <w:name w:val="Normal (Web)"/>
     <w:basedOn w:val="Normal"/>
     <w:uiPriority w:val="99"/>
     <w:semiHidden/>
     <w:unhideWhenUsed/>
-    <w:rsid w:val="004C5FC5"/>
+    <w:rsid w:val="00C7001D"/>
     <w:pPr>
       <w:spacing w:before="100" w:beforeAutospacing="1" w:after="100" w:afterAutospacing="1" w:line="240" w:lineRule="auto"/>
     </w:pPr>
@@ -593,6 +1040,50 @@
       <w:sz w:val="24"/>
       <w:szCs w:val="24"/>
     </w:rPr>
+  </w:style>
+  <w:style w:type="paragraph" w:styleId="Header">
+    <w:name w:val="header"/>
+    <w:basedOn w:val="Normal"/>
+    <w:link w:val="HeaderChar"/>
+    <w:uiPriority w:val="99"/>
+    <w:unhideWhenUsed/>
+    <w:rsid w:val="00C7001D"/>
+    <w:pPr>
+      <w:tabs>
+        <w:tab w:val="center" w:pos="4680"/>
+        <w:tab w:val="right" w:pos="9360"/>
+      </w:tabs>
+      <w:spacing w:after="0" w:line="240" w:lineRule="auto"/>
+    </w:pPr>
+  </w:style>
+  <w:style w:type="character" w:customStyle="1" w:styleId="HeaderChar">
+    <w:name w:val="Header Char"/>
+    <w:basedOn w:val="DefaultParagraphFont"/>
+    <w:link w:val="Header"/>
+    <w:uiPriority w:val="99"/>
+    <w:rsid w:val="00C7001D"/>
+  </w:style>
+  <w:style w:type="paragraph" w:styleId="Footer">
+    <w:name w:val="footer"/>
+    <w:basedOn w:val="Normal"/>
+    <w:link w:val="FooterChar"/>
+    <w:uiPriority w:val="99"/>
+    <w:unhideWhenUsed/>
+    <w:rsid w:val="00C7001D"/>
+    <w:pPr>
+      <w:tabs>
+        <w:tab w:val="center" w:pos="4680"/>
+        <w:tab w:val="right" w:pos="9360"/>
+      </w:tabs>
+      <w:spacing w:after="0" w:line="240" w:lineRule="auto"/>
+    </w:pPr>
+  </w:style>
+  <w:style w:type="character" w:customStyle="1" w:styleId="FooterChar">
+    <w:name w:val="Footer Char"/>
+    <w:basedOn w:val="DefaultParagraphFont"/>
+    <w:link w:val="Footer"/>
+    <w:uiPriority w:val="99"/>
+    <w:rsid w:val="00C7001D"/>
   </w:style>
 </w:styles>
 </file>
